--- a/part1 group_1.docx
+++ b/part1 group_1.docx
@@ -545,7 +545,42 @@
           <w:rFonts w:cstheme="minorHAnsi" w:hint="cs"/>
           <w:rtl/>
         </w:rPr>
-        <w:t xml:space="preserve">מבנה הנתונים הנדרש הוא טבלת נתוני משתמשים שיכלול את הפרטים על כל משתמש, טבלת התאמות בין משתמשים לכל טיול. </w:t>
+        <w:t>מבנה הנתונים הנדרש הוא טבלת נתוני משתמשים שיכלול את הפרטים על כל משתמש</w:t>
+      </w:r>
+      <w:r>
+        <w:rPr>
+          <w:rFonts w:cstheme="minorHAnsi" w:hint="cs"/>
+          <w:rtl/>
+        </w:rPr>
+        <w:t xml:space="preserve"> (שם, מייל , גיל, סיסמא, טלפון) , טבלת טיולי משתמשים אשר מכילה את פרטי הטיולים (יעד, משך ,תאריך התחלה וסוף, סוג השותפות, אופי הטיול) עבור משתמש מסוים ו</w:t>
+      </w:r>
+      <w:r>
+        <w:rPr>
+          <w:rFonts w:cstheme="minorHAnsi" w:hint="cs"/>
+          <w:rtl/>
+        </w:rPr>
+        <w:t>טבלת התאמות בין משתמשים לכל טיול</w:t>
+      </w:r>
+      <w:r>
+        <w:rPr>
+          <w:rFonts w:cstheme="minorHAnsi" w:hint="cs"/>
+          <w:rtl/>
+        </w:rPr>
+        <w:t xml:space="preserve"> (מיי</w:t>
+      </w:r>
+      <w:r>
+        <w:rPr>
+          <w:rFonts w:cstheme="minorHAnsi" w:hint="cs"/>
+          <w:rtl/>
+        </w:rPr>
+        <w:t xml:space="preserve">ל המשתמש, מייל המועמד לשותפות , הטיול הרצוי) </w:t>
+      </w:r>
+      <w:r>
+        <w:rPr>
+          <w:rFonts w:cstheme="minorHAnsi" w:hint="cs"/>
+          <w:rtl/>
+        </w:rPr>
+        <w:t xml:space="preserve">. </w:t>
       </w:r>
     </w:p>
     <w:p>
@@ -766,14 +801,6 @@
     </w:p>
     <w:p>
       <w:pPr>
-        <w:rPr>
-          <w:rFonts w:cstheme="minorHAnsi"/>
-          <w:rtl/>
-        </w:rPr>
-      </w:pPr>
-    </w:p>
-    <w:p>
-      <w:pPr>
         <w:pStyle w:val="ListParagraph"/>
         <w:numPr>
           <w:ilvl w:val="0"/>
@@ -813,6 +840,7 @@
       <w:r>
         <w:rPr>
           <w:rFonts w:cs="Calibri"/>
+          <w:noProof/>
           <w:u w:val="single"/>
           <w:rtl/>
         </w:rPr>
@@ -889,6 +917,7 @@
       <w:r>
         <w:rPr>
           <w:rFonts w:cs="Arial"/>
+          <w:noProof/>
           <w:rtl/>
         </w:rPr>
         <w:drawing>
@@ -964,34 +993,50 @@
     </w:p>
     <w:p>
       <w:pPr>
-        <w:rPr>
-          <w:rtl/>
-        </w:rPr>
-      </w:pPr>
-    </w:p>
-    <w:p>
-      <w:pPr>
-        <w:rPr>
-          <w:rtl/>
-        </w:rPr>
-      </w:pPr>
-    </w:p>
-    <w:p>
-      <w:pPr>
-        <w:rPr>
-          <w:rtl/>
-        </w:rPr>
-      </w:pPr>
-    </w:p>
-    <w:p>
-      <w:pPr>
-        <w:rPr>
-          <w:rFonts w:hint="cs"/>
-        </w:rPr>
-      </w:pPr>
+        <w:spacing w:after="0"/>
+        <w:rPr>
+          <w:rFonts w:cstheme="minorHAnsi"/>
+          <w:u w:val="single"/>
+          <w:rtl/>
+        </w:rPr>
+      </w:pPr>
+      <w:r>
+        <w:rPr>
+          <w:rFonts w:cstheme="minorHAnsi" w:hint="cs"/>
+          <w:u w:val="single"/>
+          <w:rtl/>
+        </w:rPr>
+        <w:t>חיבור העמוד לבסיס הנתונים:</w:t>
+      </w:r>
+    </w:p>
+    <w:p>
+      <w:pPr>
+        <w:spacing w:after="0"/>
+        <w:rPr>
+          <w:rFonts w:cstheme="minorHAnsi"/>
+          <w:rtl/>
+        </w:rPr>
+      </w:pPr>
+      <w:r>
+        <w:rPr>
+          <w:rFonts w:cstheme="minorHAnsi" w:hint="cs"/>
+          <w:rtl/>
+        </w:rPr>
+        <w:t>בעמוד זה יצרו המשתמשים חשבון לאתר על ידי הזנה של פרטים אישיים ראשוניים אשר יאוחסנו בטבלת משתמשים בבסיס הנתונים, בטבלה זו המייל של המשתמשים ישמש כמפתח ראשי.</w:t>
+      </w:r>
+    </w:p>
+    <w:p>
+      <w:pPr>
+        <w:rPr>
+          <w:rtl/>
+        </w:rPr>
+      </w:pPr>
+    </w:p>
+    <w:p>
       <w:r>
         <w:rPr>
           <w:rFonts w:cs="Arial"/>
+          <w:noProof/>
           <w:rtl/>
         </w:rPr>
         <w:lastRenderedPageBreak/>
@@ -1053,6 +1098,62 @@
     </w:p>
     <w:p>
       <w:pPr>
+        <w:spacing w:after="0"/>
+        <w:rPr>
+          <w:rFonts w:cstheme="minorHAnsi"/>
+          <w:u w:val="single"/>
+          <w:rtl/>
+        </w:rPr>
+      </w:pPr>
+      <w:r>
+        <w:rPr>
+          <w:rFonts w:cstheme="minorHAnsi" w:hint="cs"/>
+          <w:u w:val="single"/>
+          <w:rtl/>
+        </w:rPr>
+        <w:t>חיבור העמוד לבסיס הנתונים:</w:t>
+      </w:r>
+    </w:p>
+    <w:p>
+      <w:pPr>
+        <w:spacing w:after="0"/>
+        <w:rPr>
+          <w:rFonts w:cstheme="minorHAnsi"/>
+          <w:rtl/>
+        </w:rPr>
+      </w:pPr>
+      <w:r>
+        <w:rPr>
+          <w:rFonts w:cstheme="minorHAnsi" w:hint="cs"/>
+          <w:rtl/>
+        </w:rPr>
+        <w:t>בעמוד זה המשתמשים יכניסו את פרטי הטיול הרצוי, עמוד זה מקושר לפרטים האישיים של כל משתמש ובכך יוכל להזין מספר טיולים.</w:t>
+      </w:r>
+    </w:p>
+    <w:p>
+      <w:pPr>
+        <w:spacing w:after="0"/>
+        <w:rPr>
+          <w:rtl/>
+        </w:rPr>
+      </w:pPr>
+      <w:r>
+        <w:rPr>
+          <w:rFonts w:cstheme="minorHAnsi" w:hint="cs"/>
+          <w:rtl/>
+        </w:rPr>
+        <w:t xml:space="preserve">נתונים אלו יאוחסנו בטבלת טיולי משתמשים </w:t>
+      </w:r>
+      <w:r>
+        <w:rPr>
+          <w:rFonts w:cstheme="minorHAnsi" w:hint="cs"/>
+          <w:rtl/>
+        </w:rPr>
+        <w:t>שבה נשמרים פרטי הטיול ולכל טיול נוצר מספר מזהה עבורו.</w:t>
+      </w:r>
+    </w:p>
+    <w:p>
+      <w:pPr>
         <w:rPr>
           <w:rtl/>
         </w:rPr>
@@ -1060,20 +1161,29 @@
       <w:r>
         <w:rPr>
           <w:rFonts w:cs="Arial"/>
+          <w:noProof/>
           <w:rtl/>
         </w:rPr>
         <w:drawing>
-          <wp:anchor distT="0" distB="0" distL="114300" distR="114300" simplePos="0" relativeHeight="251661312" behindDoc="0" locked="0" layoutInCell="1" allowOverlap="1" wp14:anchorId="173F11CB" wp14:editId="5B16A8B5">
+          <wp:anchor distT="0" distB="0" distL="114300" distR="114300" simplePos="0" relativeHeight="251661312" behindDoc="1" locked="0" layoutInCell="1" allowOverlap="1" wp14:anchorId="173F11CB" wp14:editId="7F218DE5">
             <wp:simplePos x="0" y="0"/>
             <wp:positionH relativeFrom="margin">
-              <wp:posOffset>-245745</wp:posOffset>
+              <wp:posOffset>6169</wp:posOffset>
             </wp:positionH>
             <wp:positionV relativeFrom="paragraph">
-              <wp:posOffset>269240</wp:posOffset>
+              <wp:posOffset>422910</wp:posOffset>
             </wp:positionV>
             <wp:extent cx="6103620" cy="3430270"/>
-            <wp:effectExtent l="0" t="0" r="0" b="0"/>
-            <wp:wrapSquare wrapText="bothSides"/>
+            <wp:effectExtent l="0" t="0" r="5080" b="0"/>
+            <wp:wrapTight wrapText="bothSides">
+              <wp:wrapPolygon edited="0">
+                <wp:start x="0" y="0"/>
+                <wp:lineTo x="0" y="21512"/>
+                <wp:lineTo x="21573" y="21512"/>
+                <wp:lineTo x="21573" y="0"/>
+                <wp:lineTo x="0" y="0"/>
+              </wp:wrapPolygon>
+            </wp:wrapTight>
             <wp:docPr id="5" name="Picture 5"/>
             <wp:cNvGraphicFramePr>
               <a:graphicFrameLocks xmlns:a="http://schemas.openxmlformats.org/drawingml/2006/main" noChangeAspect="1"/>
@@ -1123,17 +1233,72 @@
     <w:p>
       <w:pPr>
         <w:rPr>
-          <w:rFonts w:hint="cs"/>
-          <w:rtl/>
-        </w:rPr>
-      </w:pPr>
-    </w:p>
-    <w:p>
-      <w:pPr>
-        <w:rPr>
-          <w:rtl/>
-        </w:rPr>
-      </w:pPr>
+          <w:rtl/>
+        </w:rPr>
+      </w:pPr>
+    </w:p>
+    <w:p>
+      <w:pPr>
+        <w:rPr>
+          <w:rtl/>
+        </w:rPr>
+      </w:pPr>
+      <w:r>
+        <w:rPr>
+          <w:rFonts w:cs="Arial"/>
+          <w:rtl/>
+        </w:rPr>
+        <w:lastRenderedPageBreak/>
+        <w:drawing>
+          <wp:anchor distT="0" distB="0" distL="114300" distR="114300" simplePos="0" relativeHeight="251662336" behindDoc="0" locked="0" layoutInCell="1" allowOverlap="1" wp14:anchorId="2FFD79DA" wp14:editId="2B7A3982">
+            <wp:simplePos x="0" y="0"/>
+            <wp:positionH relativeFrom="margin">
+              <wp:align>left</wp:align>
+            </wp:positionH>
+            <wp:positionV relativeFrom="paragraph">
+              <wp:posOffset>228600</wp:posOffset>
+            </wp:positionV>
+            <wp:extent cx="6104255" cy="3409950"/>
+            <wp:effectExtent l="0" t="0" r="0" b="0"/>
+            <wp:wrapSquare wrapText="bothSides"/>
+            <wp:docPr id="3" name="Picture 3"/>
+            <wp:cNvGraphicFramePr>
+              <a:graphicFrameLocks xmlns:a="http://schemas.openxmlformats.org/drawingml/2006/main" noChangeAspect="1"/>
+            </wp:cNvGraphicFramePr>
+            <a:graphic xmlns:a="http://schemas.openxmlformats.org/drawingml/2006/main">
+              <a:graphicData uri="http://schemas.openxmlformats.org/drawingml/2006/picture">
+                <pic:pic xmlns:pic="http://schemas.openxmlformats.org/drawingml/2006/picture">
+                  <pic:nvPicPr>
+                    <pic:cNvPr id="1" name=""/>
+                    <pic:cNvPicPr/>
+                  </pic:nvPicPr>
+                  <pic:blipFill>
+                    <a:blip r:embed="rId9">
+                      <a:extLst>
+                        <a:ext uri="{28A0092B-C50C-407E-A947-70E740481C1C}">
+                          <a14:useLocalDpi xmlns:a14="http://schemas.microsoft.com/office/drawing/2010/main" val="0"/>
+                        </a:ext>
+                      </a:extLst>
+                    </a:blip>
+                    <a:stretch>
+                      <a:fillRect/>
+                    </a:stretch>
+                  </pic:blipFill>
+                  <pic:spPr>
+                    <a:xfrm>
+                      <a:off x="0" y="0"/>
+                      <a:ext cx="6104365" cy="3409950"/>
+                    </a:xfrm>
+                    <a:prstGeom prst="rect">
+                      <a:avLst/>
+                    </a:prstGeom>
+                  </pic:spPr>
+                </pic:pic>
+              </a:graphicData>
+            </a:graphic>
+          </wp:anchor>
+        </w:drawing>
+      </w:r>
     </w:p>
     <w:p>
       <w:pPr>
